--- a/Assignment_07.docx
+++ b/Assignment_07.docx
@@ -356,6 +356,7 @@
       </w:pPr>
       <w:r>
         <w:rPr>
+          <w:noProof/>
           <w:lang w:eastAsia="zh-TW"/>
         </w:rPr>
         <w:drawing>
@@ -435,6 +436,9 @@
         <w:jc w:val="center"/>
       </w:pPr>
       <w:r>
+        <w:rPr>
+          <w:noProof/>
+        </w:rPr>
         <w:drawing>
           <wp:inline distT="0" distB="0" distL="0" distR="0" wp14:anchorId="22601731" wp14:editId="74EC4358">
             <wp:extent cx="3756120" cy="1693333"/>
@@ -540,6 +544,9 @@
         <w:jc w:val="center"/>
       </w:pPr>
       <w:r>
+        <w:rPr>
+          <w:noProof/>
+        </w:rPr>
         <w:lastRenderedPageBreak/>
         <w:drawing>
           <wp:inline distT="0" distB="0" distL="0" distR="0" wp14:anchorId="01980991" wp14:editId="2BB74F43">
@@ -585,13 +592,7 @@
         <w:jc w:val="center"/>
       </w:pPr>
       <w:r>
-        <w:t xml:space="preserve">Figure </w:t>
-      </w:r>
-      <w:r>
-        <w:t>3</w:t>
-      </w:r>
-      <w:r>
-        <w:t xml:space="preserve"> – </w:t>
+        <w:t xml:space="preserve">Figure 3 – </w:t>
       </w:r>
       <w:r>
         <w:rPr>
@@ -661,6 +662,7 @@
       </w:pPr>
       <w:r>
         <w:rPr>
+          <w:noProof/>
           <w:lang w:eastAsia="zh-TW"/>
         </w:rPr>
         <w:drawing>
@@ -774,6 +776,9 @@
         <w:jc w:val="center"/>
       </w:pPr>
       <w:r>
+        <w:rPr>
+          <w:noProof/>
+        </w:rPr>
         <w:lastRenderedPageBreak/>
         <w:drawing>
           <wp:inline distT="0" distB="0" distL="0" distR="0" wp14:anchorId="0D3170C8" wp14:editId="5C2DE13D">
@@ -830,10 +835,7 @@
       </w:r>
       <w:proofErr w:type="spellEnd"/>
       <w:r>
-        <w:t xml:space="preserve"> of </w:t>
-      </w:r>
-      <w:r>
-        <w:t>CDInventory.py</w:t>
+        <w:t xml:space="preserve"> of CDInventory.py</w:t>
       </w:r>
     </w:p>
     <w:p>
@@ -865,6 +867,9 @@
         <w:ind w:left="1440"/>
       </w:pPr>
       <w:r>
+        <w:rPr>
+          <w:noProof/>
+        </w:rPr>
         <w:drawing>
           <wp:inline distT="0" distB="0" distL="0" distR="0" wp14:anchorId="3C5CE6BB" wp14:editId="12911D17">
             <wp:extent cx="6278246" cy="2294466"/>
@@ -949,6 +954,9 @@
         <w:ind w:left="1440"/>
       </w:pPr>
       <w:r>
+        <w:rPr>
+          <w:noProof/>
+        </w:rPr>
         <w:lastRenderedPageBreak/>
         <w:drawing>
           <wp:inline distT="0" distB="0" distL="0" distR="0" wp14:anchorId="6A844FCB" wp14:editId="1F8552D0">
@@ -1063,6 +1071,7 @@
       </w:pPr>
       <w:r>
         <w:rPr>
+          <w:noProof/>
           <w:lang w:eastAsia="zh-TW"/>
         </w:rPr>
         <w:drawing>
@@ -1187,6 +1196,7 @@
       </w:pPr>
       <w:r>
         <w:rPr>
+          <w:noProof/>
           <w:lang w:eastAsia="zh-TW"/>
         </w:rPr>
         <w:lastRenderedPageBreak/>
@@ -1292,6 +1302,7 @@
       </w:pPr>
       <w:r>
         <w:rPr>
+          <w:noProof/>
           <w:lang w:eastAsia="zh-TW"/>
         </w:rPr>
         <w:drawing>
@@ -1420,6 +1431,7 @@
       </w:pPr>
       <w:r>
         <w:rPr>
+          <w:noProof/>
           <w:lang w:eastAsia="zh-TW"/>
         </w:rPr>
         <w:drawing>
@@ -1540,6 +1552,7 @@
       </w:pPr>
       <w:r>
         <w:rPr>
+          <w:noProof/>
           <w:lang w:eastAsia="zh-TW"/>
         </w:rPr>
         <w:drawing>
@@ -1589,6 +1602,7 @@
       </w:pPr>
       <w:r>
         <w:rPr>
+          <w:noProof/>
           <w:lang w:eastAsia="zh-TW"/>
         </w:rPr>
         <w:lastRenderedPageBreak/>
@@ -1639,6 +1653,7 @@
       </w:pPr>
       <w:r>
         <w:rPr>
+          <w:noProof/>
           <w:lang w:eastAsia="zh-TW"/>
         </w:rPr>
         <w:drawing>
@@ -1760,6 +1775,7 @@
       </w:pPr>
       <w:r>
         <w:rPr>
+          <w:noProof/>
           <w:lang w:eastAsia="zh-TW"/>
         </w:rPr>
         <w:drawing>
@@ -1848,6 +1864,7 @@
       </w:pPr>
       <w:r>
         <w:rPr>
+          <w:noProof/>
           <w:lang w:eastAsia="zh-TW"/>
         </w:rPr>
         <w:drawing>
@@ -1937,6 +1954,7 @@
       </w:pPr>
       <w:r>
         <w:rPr>
+          <w:noProof/>
           <w:lang w:eastAsia="zh-TW"/>
         </w:rPr>
         <w:lastRenderedPageBreak/>
@@ -2027,6 +2045,7 @@
       </w:pPr>
       <w:r>
         <w:rPr>
+          <w:noProof/>
           <w:lang w:eastAsia="zh-TW"/>
         </w:rPr>
         <w:drawing>
@@ -2121,6 +2140,7 @@
       </w:pPr>
       <w:r>
         <w:rPr>
+          <w:noProof/>
           <w:lang w:eastAsia="zh-TW"/>
         </w:rPr>
         <w:drawing>
@@ -2233,6 +2253,7 @@
       </w:pPr>
       <w:r>
         <w:rPr>
+          <w:noProof/>
           <w:lang w:eastAsia="zh-TW"/>
         </w:rPr>
         <w:drawing>
@@ -2282,6 +2303,7 @@
       </w:pPr>
       <w:r>
         <w:rPr>
+          <w:noProof/>
           <w:lang w:eastAsia="zh-TW"/>
         </w:rPr>
         <w:drawing>
@@ -2331,6 +2353,7 @@
       </w:pPr>
       <w:r>
         <w:rPr>
+          <w:noProof/>
           <w:lang w:eastAsia="zh-TW"/>
         </w:rPr>
         <w:drawing>
@@ -2551,8 +2574,8 @@
       <w:pPr>
         <w:pStyle w:val="Heading1"/>
         <w:rPr>
+          <w:rStyle w:val="Hyperlink"/>
           <w:rFonts w:asciiTheme="minorHAnsi" w:eastAsia="PMingLiU" w:hAnsiTheme="minorHAnsi" w:cstheme="minorBidi"/>
-          <w:color w:val="auto"/>
           <w:sz w:val="22"/>
           <w:szCs w:val="22"/>
         </w:rPr>
@@ -2577,6 +2600,45 @@
           <w:t>https://github.com/guangsil/Assignment_07</w:t>
         </w:r>
       </w:hyperlink>
+    </w:p>
+    <w:p>
+      <w:r>
+        <w:drawing>
+          <wp:inline distT="0" distB="0" distL="0" distR="0" wp14:anchorId="275A17E2" wp14:editId="778D889C">
+            <wp:extent cx="6972232" cy="3242733"/>
+            <wp:effectExtent l="0" t="0" r="635" b="0"/>
+            <wp:docPr id="2" name="Picture 2" descr="Graphical user interface, text, application, email&#10;&#10;Description automatically generated"/>
+            <wp:cNvGraphicFramePr>
+              <a:graphicFrameLocks xmlns:a="http://schemas.openxmlformats.org/drawingml/2006/main" noChangeAspect="1"/>
+            </wp:cNvGraphicFramePr>
+            <a:graphic xmlns:a="http://schemas.openxmlformats.org/drawingml/2006/main">
+              <a:graphicData uri="http://schemas.openxmlformats.org/drawingml/2006/picture">
+                <pic:pic xmlns:pic="http://schemas.openxmlformats.org/drawingml/2006/picture">
+                  <pic:nvPicPr>
+                    <pic:cNvPr id="2" name="Picture 2" descr="Graphical user interface, text, application, email&#10;&#10;Description automatically generated"/>
+                    <pic:cNvPicPr/>
+                  </pic:nvPicPr>
+                  <pic:blipFill>
+                    <a:blip r:embed="rId31"/>
+                    <a:stretch>
+                      <a:fillRect/>
+                    </a:stretch>
+                  </pic:blipFill>
+                  <pic:spPr>
+                    <a:xfrm>
+                      <a:off x="0" y="0"/>
+                      <a:ext cx="7008842" cy="3259760"/>
+                    </a:xfrm>
+                    <a:prstGeom prst="rect">
+                      <a:avLst/>
+                    </a:prstGeom>
+                  </pic:spPr>
+                </pic:pic>
+              </a:graphicData>
+            </a:graphic>
+          </wp:inline>
+        </w:drawing>
+      </w:r>
     </w:p>
     <w:p>
       <w:pPr>
